--- a/images/resume.docx
+++ b/images/resume.docx
@@ -70,7 +70,7 @@
             </w:pict>
           </mc:Fallback>
         </mc:AlternateContent>
-        <w:t>A L E S S I A  P I Z Z O C C H E R I</w:t>
+        <w:t>A L E S S I A P I Z Z O C C H E R I</w:t>
       </w:r>
     </w:p>
     <w:p>
@@ -1010,7 +1010,7 @@
           <w:iCs w:val="1"/>
           <w:color w:val="auto"/>
         </w:rPr>
-        <w:t>As a front end developer, my goal is to present clients with beautiful, dynamic, intuitive web applications. My mission is to turn every design into pixel perfect interfaces that look their best on every device, screen size or browser. I tackle every project with en-thusiasm, professionalism and a desire to learn and improve my skills.</w:t>
+        <w:t>As a front end developer, my goal is to provide clients with beautiful, dynamic, intuitive web applications. My mission is to turn every design into pixel perfect interfaces that look their best on every device, screen size or browser. I tackle every project with en-thusiasm, professionalism and a desire to learn and improve my skills.</w:t>
       </w:r>
     </w:p>
     <w:p>
@@ -1101,7 +1101,7 @@
           <w:bCs w:val="1"/>
           <w:color w:val="auto"/>
         </w:rPr>
-        <w:t>W O R K  H I S T O R Y</w:t>
+        <w:t>W O R K H I S T O R Y</w:t>
       </w:r>
     </w:p>
     <w:p>
@@ -1339,99 +1339,6 @@
           <w:color w:val="auto"/>
         </w:rPr>
         <w:t>This was a freelance project. The scope was to provide Folklife with a new official website for their annual Folk Life Festival. The client provided the new poster and style guide for the upcoming event; and all stylistic decisions were made on the spot and submitted to the client for feedback.</w:t>
-      </w:r>
-    </w:p>
-    <w:p>
-      <w:pPr>
-        <w:spacing w:after="0" w:line="136" w:lineRule="exact"/>
-        <w:rPr>
-          <w:sz w:val="24"/>
-          <w:szCs w:val="24"/>
-          <w:color w:val="auto"/>
-        </w:rPr>
-      </w:pPr>
-    </w:p>
-    <w:p>
-      <w:pPr>
-        <w:spacing w:after="0"/>
-        <w:rPr>
-          <w:sz w:val="20"/>
-          <w:szCs w:val="20"/>
-          <w:color w:val="auto"/>
-        </w:rPr>
-      </w:pPr>
-      <w:r>
-        <w:rPr>
-          <w:rFonts w:ascii="Arial" w:cs="Arial" w:eastAsia="Arial" w:hAnsi="Arial"/>
-          <w:sz w:val="16"/>
-          <w:szCs w:val="16"/>
-          <w:b w:val="1"/>
-          <w:bCs w:val="1"/>
-          <w:color w:val="auto"/>
-        </w:rPr>
-        <w:t>HTML/CSS developer - Lightboard, Inc</w:t>
-      </w:r>
-    </w:p>
-    <w:p>
-      <w:pPr>
-        <w:spacing w:after="0" w:line="51" w:lineRule="exact"/>
-        <w:rPr>
-          <w:sz w:val="24"/>
-          <w:szCs w:val="24"/>
-          <w:color w:val="auto"/>
-        </w:rPr>
-      </w:pPr>
-    </w:p>
-    <w:p>
-      <w:pPr>
-        <w:spacing w:after="0"/>
-        <w:rPr>
-          <w:sz w:val="20"/>
-          <w:szCs w:val="20"/>
-          <w:color w:val="auto"/>
-        </w:rPr>
-      </w:pPr>
-      <w:r>
-        <w:rPr>
-          <w:rFonts w:ascii="Arial" w:cs="Arial" w:eastAsia="Arial" w:hAnsi="Arial"/>
-          <w:sz w:val="16"/>
-          <w:szCs w:val="16"/>
-          <w:i w:val="1"/>
-          <w:iCs w:val="1"/>
-          <w:color w:val="auto"/>
-        </w:rPr>
-        <w:t>January 2017 - March 2018</w:t>
-      </w:r>
-    </w:p>
-    <w:p>
-      <w:pPr>
-        <w:spacing w:after="0" w:line="199" w:lineRule="exact"/>
-        <w:rPr>
-          <w:sz w:val="24"/>
-          <w:szCs w:val="24"/>
-          <w:color w:val="auto"/>
-        </w:rPr>
-      </w:pPr>
-    </w:p>
-    <w:p>
-      <w:pPr>
-        <w:jc w:val="both"/>
-        <w:ind w:right="280"/>
-        <w:spacing w:after="0" w:line="258" w:lineRule="auto"/>
-        <w:rPr>
-          <w:sz w:val="20"/>
-          <w:szCs w:val="20"/>
-          <w:color w:val="auto"/>
-        </w:rPr>
-      </w:pPr>
-      <w:r>
-        <w:rPr>
-          <w:rFonts w:ascii="Arial" w:cs="Arial" w:eastAsia="Arial" w:hAnsi="Arial"/>
-          <w:sz w:val="16"/>
-          <w:szCs w:val="16"/>
-          <w:color w:val="auto"/>
-        </w:rPr>
-        <w:t>This was a freelance project. Lightboard is an on-demand design agency focusing on quick turn-around projects. I collaborated on a development project for a small responsive website built in Bootstrap.</w:t>
       </w:r>
     </w:p>
     <w:sectPr>
@@ -1440,7 +1347,7 @@
         <w:col w:w="2760" w:space="440"/>
         <w:col w:w="6140"/>
       </w:cols>
-      <w:pgMar w:left="720" w:top="687" w:right="740" w:bottom="1103" w:gutter="0" w:footer="0" w:header="0"/>
+      <w:pgMar w:left="720" w:top="687" w:right="740" w:bottom="1440" w:gutter="0" w:footer="0" w:header="0"/>
     </w:sectPr>
   </w:body>
 </w:document>
